--- a/lab_01/звіт.docx
+++ b/lab_01/звіт.docx
@@ -982,536 +982,851 @@
     </w:p>
     <w:p>
       <w:pPr>
-        <w:pStyle w:val="HTML"/>
-        <w:pBdr>
-          <w:top w:val="single" w:sz="4" w:space="1" w:color="auto"/>
-          <w:left w:val="single" w:sz="4" w:space="4" w:color="auto"/>
-          <w:bottom w:val="single" w:sz="4" w:space="1" w:color="auto"/>
-          <w:right w:val="single" w:sz="4" w:space="4" w:color="auto"/>
-        </w:pBdr>
-        <w:rPr>
-          <w:rStyle w:val="HTML1"/>
-        </w:rPr>
-      </w:pPr>
-      <w:proofErr w:type="spellStart"/>
-      <w:r>
-        <w:rPr>
-          <w:rStyle w:val="HTML1"/>
+        <w:pStyle w:val="3"/>
+        <w:pBdr>
+          <w:top w:val="single" w:sz="4" w:space="1" w:color="auto"/>
+          <w:left w:val="single" w:sz="4" w:space="4" w:color="auto"/>
+          <w:bottom w:val="single" w:sz="4" w:space="1" w:color="auto"/>
+          <w:right w:val="single" w:sz="4" w:space="4" w:color="auto"/>
+        </w:pBdr>
+        <w:spacing w:before="0" w:beforeAutospacing="0" w:after="0" w:afterAutospacing="0"/>
+        <w:rPr>
+          <w:rFonts w:ascii="Courier New" w:hAnsi="Courier New" w:cs="Courier New"/>
+          <w:b w:val="0"/>
+          <w:bCs w:val="0"/>
+          <w:sz w:val="20"/>
+          <w:szCs w:val="20"/>
+        </w:rPr>
+      </w:pPr>
+      <w:proofErr w:type="spellStart"/>
+      <w:r>
+        <w:rPr>
+          <w:rFonts w:ascii="Courier New" w:hAnsi="Courier New" w:cs="Courier New"/>
+          <w:b w:val="0"/>
+          <w:bCs w:val="0"/>
+          <w:sz w:val="20"/>
+          <w:szCs w:val="20"/>
         </w:rPr>
         <w:t>int</w:t>
       </w:r>
       <w:proofErr w:type="spellEnd"/>
       <w:r>
         <w:rPr>
-          <w:rStyle w:val="HTML1"/>
+          <w:rFonts w:ascii="Courier New" w:hAnsi="Courier New" w:cs="Courier New"/>
+          <w:b w:val="0"/>
+          <w:bCs w:val="0"/>
+          <w:sz w:val="20"/>
+          <w:szCs w:val="20"/>
         </w:rPr>
         <w:t xml:space="preserve"> </w:t>
       </w:r>
       <w:proofErr w:type="spellStart"/>
       <w:r>
         <w:rPr>
-          <w:rStyle w:val="HTML1"/>
+          <w:rFonts w:ascii="Courier New" w:hAnsi="Courier New" w:cs="Courier New"/>
+          <w:b w:val="0"/>
+          <w:bCs w:val="0"/>
+          <w:sz w:val="20"/>
+          <w:szCs w:val="20"/>
         </w:rPr>
         <w:t>count</w:t>
       </w:r>
       <w:proofErr w:type="spellEnd"/>
       <w:r>
         <w:rPr>
-          <w:rStyle w:val="HTML1"/>
+          <w:rFonts w:ascii="Courier New" w:hAnsi="Courier New" w:cs="Courier New"/>
+          <w:b w:val="0"/>
+          <w:bCs w:val="0"/>
+          <w:sz w:val="20"/>
+          <w:szCs w:val="20"/>
         </w:rPr>
         <w:t xml:space="preserve"> = </w:t>
       </w:r>
       <w:proofErr w:type="spellStart"/>
       <w:r>
         <w:rPr>
-          <w:rStyle w:val="HTML1"/>
+          <w:rFonts w:ascii="Courier New" w:hAnsi="Courier New" w:cs="Courier New"/>
+          <w:b w:val="0"/>
+          <w:bCs w:val="0"/>
+          <w:sz w:val="20"/>
+          <w:szCs w:val="20"/>
         </w:rPr>
         <w:t>scanner.nextInt</w:t>
       </w:r>
       <w:proofErr w:type="spellEnd"/>
       <w:r>
         <w:rPr>
-          <w:rStyle w:val="HTML1"/>
+          <w:rFonts w:ascii="Courier New" w:hAnsi="Courier New" w:cs="Courier New"/>
+          <w:b w:val="0"/>
+          <w:bCs w:val="0"/>
+          <w:sz w:val="20"/>
+          <w:szCs w:val="20"/>
         </w:rPr>
         <w:t>();</w:t>
       </w:r>
     </w:p>
     <w:p>
       <w:pPr>
-        <w:pStyle w:val="HTML"/>
-        <w:pBdr>
-          <w:top w:val="single" w:sz="4" w:space="1" w:color="auto"/>
-          <w:left w:val="single" w:sz="4" w:space="4" w:color="auto"/>
-          <w:bottom w:val="single" w:sz="4" w:space="1" w:color="auto"/>
-          <w:right w:val="single" w:sz="4" w:space="4" w:color="auto"/>
-        </w:pBdr>
-        <w:rPr>
-          <w:rStyle w:val="HTML1"/>
-        </w:rPr>
-      </w:pPr>
-      <w:proofErr w:type="spellStart"/>
-      <w:r>
-        <w:rPr>
-          <w:rStyle w:val="HTML1"/>
+        <w:pStyle w:val="3"/>
+        <w:pBdr>
+          <w:top w:val="single" w:sz="4" w:space="1" w:color="auto"/>
+          <w:left w:val="single" w:sz="4" w:space="4" w:color="auto"/>
+          <w:bottom w:val="single" w:sz="4" w:space="1" w:color="auto"/>
+          <w:right w:val="single" w:sz="4" w:space="4" w:color="auto"/>
+        </w:pBdr>
+        <w:spacing w:before="0" w:beforeAutospacing="0" w:after="0" w:afterAutospacing="0"/>
+        <w:rPr>
+          <w:rFonts w:ascii="Courier New" w:hAnsi="Courier New" w:cs="Courier New"/>
+          <w:b w:val="0"/>
+          <w:bCs w:val="0"/>
+          <w:sz w:val="20"/>
+          <w:szCs w:val="20"/>
+        </w:rPr>
+      </w:pPr>
+      <w:proofErr w:type="spellStart"/>
+      <w:r>
+        <w:rPr>
+          <w:rFonts w:ascii="Courier New" w:hAnsi="Courier New" w:cs="Courier New"/>
+          <w:b w:val="0"/>
+          <w:bCs w:val="0"/>
+          <w:sz w:val="20"/>
+          <w:szCs w:val="20"/>
+        </w:rPr>
+        <w:t>scanner.nextLine</w:t>
+      </w:r>
+      <w:proofErr w:type="spellEnd"/>
+      <w:r>
+        <w:rPr>
+          <w:rFonts w:ascii="Courier New" w:hAnsi="Courier New" w:cs="Courier New"/>
+          <w:b w:val="0"/>
+          <w:bCs w:val="0"/>
+          <w:sz w:val="20"/>
+          <w:szCs w:val="20"/>
+        </w:rPr>
+        <w:t xml:space="preserve">(); // Дочитати лишній </w:t>
+      </w:r>
+      <w:proofErr w:type="spellStart"/>
+      <w:r>
+        <w:rPr>
+          <w:rFonts w:ascii="Courier New" w:hAnsi="Courier New" w:cs="Courier New"/>
+          <w:b w:val="0"/>
+          <w:bCs w:val="0"/>
+          <w:sz w:val="20"/>
+          <w:szCs w:val="20"/>
+        </w:rPr>
+        <w:t>enter</w:t>
+      </w:r>
+      <w:proofErr w:type="spellEnd"/>
+      <w:r>
+        <w:rPr>
+          <w:rFonts w:ascii="Courier New" w:hAnsi="Courier New" w:cs="Courier New"/>
+          <w:b w:val="0"/>
+          <w:bCs w:val="0"/>
+          <w:sz w:val="20"/>
+          <w:szCs w:val="20"/>
+        </w:rPr>
+        <w:t>!</w:t>
+      </w:r>
+    </w:p>
+    <w:p>
+      <w:pPr>
+        <w:pStyle w:val="3"/>
+        <w:pBdr>
+          <w:top w:val="single" w:sz="4" w:space="1" w:color="auto"/>
+          <w:left w:val="single" w:sz="4" w:space="4" w:color="auto"/>
+          <w:bottom w:val="single" w:sz="4" w:space="1" w:color="auto"/>
+          <w:right w:val="single" w:sz="4" w:space="4" w:color="auto"/>
+        </w:pBdr>
+        <w:spacing w:before="0" w:beforeAutospacing="0" w:after="0" w:afterAutospacing="0"/>
+        <w:rPr>
+          <w:rFonts w:ascii="Courier New" w:hAnsi="Courier New" w:cs="Courier New"/>
+          <w:b w:val="0"/>
+          <w:bCs w:val="0"/>
+          <w:sz w:val="20"/>
+          <w:szCs w:val="20"/>
+        </w:rPr>
+      </w:pPr>
+      <w:proofErr w:type="spellStart"/>
+      <w:r>
+        <w:rPr>
+          <w:rFonts w:ascii="Courier New" w:hAnsi="Courier New" w:cs="Courier New"/>
+          <w:b w:val="0"/>
+          <w:bCs w:val="0"/>
+          <w:sz w:val="20"/>
+          <w:szCs w:val="20"/>
         </w:rPr>
         <w:t>if</w:t>
       </w:r>
       <w:proofErr w:type="spellEnd"/>
       <w:r>
         <w:rPr>
-          <w:rStyle w:val="HTML1"/>
+          <w:rFonts w:ascii="Courier New" w:hAnsi="Courier New" w:cs="Courier New"/>
+          <w:b w:val="0"/>
+          <w:bCs w:val="0"/>
+          <w:sz w:val="20"/>
+          <w:szCs w:val="20"/>
         </w:rPr>
         <w:t xml:space="preserve"> (</w:t>
       </w:r>
       <w:proofErr w:type="spellStart"/>
       <w:r>
         <w:rPr>
-          <w:rStyle w:val="HTML1"/>
+          <w:rFonts w:ascii="Courier New" w:hAnsi="Courier New" w:cs="Courier New"/>
+          <w:b w:val="0"/>
+          <w:bCs w:val="0"/>
+          <w:sz w:val="20"/>
+          <w:szCs w:val="20"/>
         </w:rPr>
         <w:t>count</w:t>
       </w:r>
       <w:proofErr w:type="spellEnd"/>
       <w:r>
         <w:rPr>
-          <w:rStyle w:val="HTML1"/>
+          <w:rFonts w:ascii="Courier New" w:hAnsi="Courier New" w:cs="Courier New"/>
+          <w:b w:val="0"/>
+          <w:bCs w:val="0"/>
+          <w:sz w:val="20"/>
+          <w:szCs w:val="20"/>
         </w:rPr>
         <w:t xml:space="preserve"> &lt; 0) </w:t>
       </w:r>
       <w:proofErr w:type="spellStart"/>
       <w:r>
         <w:rPr>
-          <w:rStyle w:val="HTML1"/>
+          <w:rFonts w:ascii="Courier New" w:hAnsi="Courier New" w:cs="Courier New"/>
+          <w:b w:val="0"/>
+          <w:bCs w:val="0"/>
+          <w:sz w:val="20"/>
+          <w:szCs w:val="20"/>
         </w:rPr>
         <w:t>System.out.println</w:t>
       </w:r>
       <w:proofErr w:type="spellEnd"/>
       <w:r>
         <w:rPr>
-          <w:rStyle w:val="HTML1"/>
+          <w:rFonts w:ascii="Courier New" w:hAnsi="Courier New" w:cs="Courier New"/>
+          <w:b w:val="0"/>
+          <w:bCs w:val="0"/>
+          <w:sz w:val="20"/>
+          <w:szCs w:val="20"/>
         </w:rPr>
         <w:t>("</w:t>
       </w:r>
       <w:proofErr w:type="spellStart"/>
       <w:r>
         <w:rPr>
-          <w:rStyle w:val="HTML1"/>
+          <w:rFonts w:ascii="Courier New" w:hAnsi="Courier New" w:cs="Courier New"/>
+          <w:b w:val="0"/>
+          <w:bCs w:val="0"/>
+          <w:sz w:val="20"/>
+          <w:szCs w:val="20"/>
         </w:rPr>
         <w:t>Error</w:t>
       </w:r>
       <w:proofErr w:type="spellEnd"/>
       <w:r>
         <w:rPr>
-          <w:rStyle w:val="HTML1"/>
+          <w:rFonts w:ascii="Courier New" w:hAnsi="Courier New" w:cs="Courier New"/>
+          <w:b w:val="0"/>
+          <w:bCs w:val="0"/>
+          <w:sz w:val="20"/>
+          <w:szCs w:val="20"/>
         </w:rPr>
         <w:t xml:space="preserve">: </w:t>
       </w:r>
       <w:proofErr w:type="spellStart"/>
       <w:r>
         <w:rPr>
-          <w:rStyle w:val="HTML1"/>
+          <w:rFonts w:ascii="Courier New" w:hAnsi="Courier New" w:cs="Courier New"/>
+          <w:b w:val="0"/>
+          <w:bCs w:val="0"/>
+          <w:sz w:val="20"/>
+          <w:szCs w:val="20"/>
         </w:rPr>
         <w:t>negative</w:t>
       </w:r>
       <w:proofErr w:type="spellEnd"/>
       <w:r>
         <w:rPr>
-          <w:rStyle w:val="HTML1"/>
+          <w:rFonts w:ascii="Courier New" w:hAnsi="Courier New" w:cs="Courier New"/>
+          <w:b w:val="0"/>
+          <w:bCs w:val="0"/>
+          <w:sz w:val="20"/>
+          <w:szCs w:val="20"/>
         </w:rPr>
         <w:t xml:space="preserve"> </w:t>
       </w:r>
       <w:proofErr w:type="spellStart"/>
       <w:r>
         <w:rPr>
-          <w:rStyle w:val="HTML1"/>
+          <w:rFonts w:ascii="Courier New" w:hAnsi="Courier New" w:cs="Courier New"/>
+          <w:b w:val="0"/>
+          <w:bCs w:val="0"/>
+          <w:sz w:val="20"/>
+          <w:szCs w:val="20"/>
         </w:rPr>
         <w:t>number</w:t>
       </w:r>
       <w:proofErr w:type="spellEnd"/>
       <w:r>
         <w:rPr>
-          <w:rStyle w:val="HTML1"/>
+          <w:rFonts w:ascii="Courier New" w:hAnsi="Courier New" w:cs="Courier New"/>
+          <w:b w:val="0"/>
+          <w:bCs w:val="0"/>
+          <w:sz w:val="20"/>
+          <w:szCs w:val="20"/>
         </w:rPr>
         <w:t>");</w:t>
       </w:r>
     </w:p>
     <w:p>
       <w:pPr>
-        <w:pStyle w:val="HTML"/>
-        <w:pBdr>
-          <w:top w:val="single" w:sz="4" w:space="1" w:color="auto"/>
-          <w:left w:val="single" w:sz="4" w:space="4" w:color="auto"/>
-          <w:bottom w:val="single" w:sz="4" w:space="1" w:color="auto"/>
-          <w:right w:val="single" w:sz="4" w:space="4" w:color="auto"/>
-        </w:pBdr>
-        <w:rPr>
-          <w:rStyle w:val="HTML1"/>
-        </w:rPr>
-      </w:pPr>
-      <w:proofErr w:type="spellStart"/>
-      <w:r>
-        <w:rPr>
-          <w:rStyle w:val="HTML1"/>
+        <w:pStyle w:val="3"/>
+        <w:pBdr>
+          <w:top w:val="single" w:sz="4" w:space="1" w:color="auto"/>
+          <w:left w:val="single" w:sz="4" w:space="4" w:color="auto"/>
+          <w:bottom w:val="single" w:sz="4" w:space="1" w:color="auto"/>
+          <w:right w:val="single" w:sz="4" w:space="4" w:color="auto"/>
+        </w:pBdr>
+        <w:spacing w:before="0" w:beforeAutospacing="0" w:after="0" w:afterAutospacing="0"/>
+        <w:rPr>
+          <w:rFonts w:ascii="Courier New" w:hAnsi="Courier New" w:cs="Courier New"/>
+          <w:b w:val="0"/>
+          <w:bCs w:val="0"/>
+          <w:sz w:val="20"/>
+          <w:szCs w:val="20"/>
+        </w:rPr>
+      </w:pPr>
+      <w:proofErr w:type="spellStart"/>
+      <w:r>
+        <w:rPr>
+          <w:rFonts w:ascii="Courier New" w:hAnsi="Courier New" w:cs="Courier New"/>
+          <w:b w:val="0"/>
+          <w:bCs w:val="0"/>
+          <w:sz w:val="20"/>
+          <w:szCs w:val="20"/>
         </w:rPr>
         <w:t>else</w:t>
       </w:r>
       <w:proofErr w:type="spellEnd"/>
       <w:r>
         <w:rPr>
-          <w:rStyle w:val="HTML1"/>
+          <w:rFonts w:ascii="Courier New" w:hAnsi="Courier New" w:cs="Courier New"/>
+          <w:b w:val="0"/>
+          <w:bCs w:val="0"/>
+          <w:sz w:val="20"/>
+          <w:szCs w:val="20"/>
         </w:rPr>
         <w:t xml:space="preserve"> </w:t>
       </w:r>
       <w:proofErr w:type="spellStart"/>
       <w:r>
         <w:rPr>
-          <w:rStyle w:val="HTML1"/>
+          <w:rFonts w:ascii="Courier New" w:hAnsi="Courier New" w:cs="Courier New"/>
+          <w:b w:val="0"/>
+          <w:bCs w:val="0"/>
+          <w:sz w:val="20"/>
+          <w:szCs w:val="20"/>
         </w:rPr>
         <w:t>if</w:t>
       </w:r>
       <w:proofErr w:type="spellEnd"/>
       <w:r>
         <w:rPr>
-          <w:rStyle w:val="HTML1"/>
+          <w:rFonts w:ascii="Courier New" w:hAnsi="Courier New" w:cs="Courier New"/>
+          <w:b w:val="0"/>
+          <w:bCs w:val="0"/>
+          <w:sz w:val="20"/>
+          <w:szCs w:val="20"/>
         </w:rPr>
         <w:t xml:space="preserve"> (</w:t>
       </w:r>
       <w:proofErr w:type="spellStart"/>
       <w:r>
         <w:rPr>
-          <w:rStyle w:val="HTML1"/>
+          <w:rFonts w:ascii="Courier New" w:hAnsi="Courier New" w:cs="Courier New"/>
+          <w:b w:val="0"/>
+          <w:bCs w:val="0"/>
+          <w:sz w:val="20"/>
+          <w:szCs w:val="20"/>
         </w:rPr>
         <w:t>count</w:t>
       </w:r>
       <w:proofErr w:type="spellEnd"/>
       <w:r>
         <w:rPr>
-          <w:rStyle w:val="HTML1"/>
+          <w:rFonts w:ascii="Courier New" w:hAnsi="Courier New" w:cs="Courier New"/>
+          <w:b w:val="0"/>
+          <w:bCs w:val="0"/>
+          <w:sz w:val="20"/>
+          <w:szCs w:val="20"/>
         </w:rPr>
         <w:t xml:space="preserve"> == 0) </w:t>
       </w:r>
       <w:proofErr w:type="spellStart"/>
       <w:r>
         <w:rPr>
-          <w:rStyle w:val="HTML1"/>
+          <w:rFonts w:ascii="Courier New" w:hAnsi="Courier New" w:cs="Courier New"/>
+          <w:b w:val="0"/>
+          <w:bCs w:val="0"/>
+          <w:sz w:val="20"/>
+          <w:szCs w:val="20"/>
         </w:rPr>
         <w:t>System.out.println</w:t>
       </w:r>
       <w:proofErr w:type="spellEnd"/>
       <w:r>
         <w:rPr>
-          <w:rStyle w:val="HTML1"/>
+          <w:rFonts w:ascii="Courier New" w:hAnsi="Courier New" w:cs="Courier New"/>
+          <w:b w:val="0"/>
+          <w:bCs w:val="0"/>
+          <w:sz w:val="20"/>
+          <w:szCs w:val="20"/>
         </w:rPr>
         <w:t>("</w:t>
       </w:r>
       <w:proofErr w:type="spellStart"/>
       <w:r>
         <w:rPr>
-          <w:rStyle w:val="HTML1"/>
+          <w:rFonts w:ascii="Courier New" w:hAnsi="Courier New" w:cs="Courier New"/>
+          <w:b w:val="0"/>
+          <w:bCs w:val="0"/>
+          <w:sz w:val="20"/>
+          <w:szCs w:val="20"/>
         </w:rPr>
         <w:t>No</w:t>
       </w:r>
       <w:proofErr w:type="spellEnd"/>
       <w:r>
         <w:rPr>
-          <w:rStyle w:val="HTML1"/>
+          <w:rFonts w:ascii="Courier New" w:hAnsi="Courier New" w:cs="Courier New"/>
+          <w:b w:val="0"/>
+          <w:bCs w:val="0"/>
+          <w:sz w:val="20"/>
+          <w:szCs w:val="20"/>
         </w:rPr>
         <w:t xml:space="preserve"> </w:t>
       </w:r>
       <w:proofErr w:type="spellStart"/>
       <w:r>
         <w:rPr>
-          <w:rStyle w:val="HTML1"/>
+          <w:rFonts w:ascii="Courier New" w:hAnsi="Courier New" w:cs="Courier New"/>
+          <w:b w:val="0"/>
+          <w:bCs w:val="0"/>
+          <w:sz w:val="20"/>
+          <w:szCs w:val="20"/>
         </w:rPr>
         <w:t>strangers</w:t>
       </w:r>
       <w:proofErr w:type="spellEnd"/>
       <w:r>
         <w:rPr>
-          <w:rStyle w:val="HTML1"/>
+          <w:rFonts w:ascii="Courier New" w:hAnsi="Courier New" w:cs="Courier New"/>
+          <w:b w:val="0"/>
+          <w:bCs w:val="0"/>
+          <w:sz w:val="20"/>
+          <w:szCs w:val="20"/>
         </w:rPr>
         <w:t xml:space="preserve"> </w:t>
       </w:r>
       <w:proofErr w:type="spellStart"/>
       <w:r>
         <w:rPr>
-          <w:rStyle w:val="HTML1"/>
+          <w:rFonts w:ascii="Courier New" w:hAnsi="Courier New" w:cs="Courier New"/>
+          <w:b w:val="0"/>
+          <w:bCs w:val="0"/>
+          <w:sz w:val="20"/>
+          <w:szCs w:val="20"/>
         </w:rPr>
         <w:t>to</w:t>
       </w:r>
       <w:proofErr w:type="spellEnd"/>
       <w:r>
         <w:rPr>
-          <w:rStyle w:val="HTML1"/>
+          <w:rFonts w:ascii="Courier New" w:hAnsi="Courier New" w:cs="Courier New"/>
+          <w:b w:val="0"/>
+          <w:bCs w:val="0"/>
+          <w:sz w:val="20"/>
+          <w:szCs w:val="20"/>
         </w:rPr>
         <w:t xml:space="preserve"> </w:t>
       </w:r>
       <w:proofErr w:type="spellStart"/>
       <w:r>
         <w:rPr>
-          <w:rStyle w:val="HTML1"/>
+          <w:rFonts w:ascii="Courier New" w:hAnsi="Courier New" w:cs="Courier New"/>
+          <w:b w:val="0"/>
+          <w:bCs w:val="0"/>
+          <w:sz w:val="20"/>
+          <w:szCs w:val="20"/>
         </w:rPr>
         <w:t>greet</w:t>
       </w:r>
       <w:proofErr w:type="spellEnd"/>
       <w:r>
         <w:rPr>
-          <w:rStyle w:val="HTML1"/>
+          <w:rFonts w:ascii="Courier New" w:hAnsi="Courier New" w:cs="Courier New"/>
+          <w:b w:val="0"/>
+          <w:bCs w:val="0"/>
+          <w:sz w:val="20"/>
+          <w:szCs w:val="20"/>
         </w:rPr>
         <w:t>");</w:t>
       </w:r>
     </w:p>
     <w:p>
       <w:pPr>
-        <w:pStyle w:val="HTML"/>
-        <w:pBdr>
-          <w:top w:val="single" w:sz="4" w:space="1" w:color="auto"/>
-          <w:left w:val="single" w:sz="4" w:space="4" w:color="auto"/>
-          <w:bottom w:val="single" w:sz="4" w:space="1" w:color="auto"/>
-          <w:right w:val="single" w:sz="4" w:space="4" w:color="auto"/>
-        </w:pBdr>
-        <w:rPr>
-          <w:rStyle w:val="HTML1"/>
-        </w:rPr>
-      </w:pPr>
-      <w:proofErr w:type="spellStart"/>
-      <w:r>
-        <w:rPr>
-          <w:rStyle w:val="HTML1"/>
+        <w:pStyle w:val="3"/>
+        <w:pBdr>
+          <w:top w:val="single" w:sz="4" w:space="1" w:color="auto"/>
+          <w:left w:val="single" w:sz="4" w:space="4" w:color="auto"/>
+          <w:bottom w:val="single" w:sz="4" w:space="1" w:color="auto"/>
+          <w:right w:val="single" w:sz="4" w:space="4" w:color="auto"/>
+        </w:pBdr>
+        <w:spacing w:before="0" w:beforeAutospacing="0" w:after="0" w:afterAutospacing="0"/>
+        <w:rPr>
+          <w:rFonts w:ascii="Courier New" w:hAnsi="Courier New" w:cs="Courier New"/>
+          <w:b w:val="0"/>
+          <w:bCs w:val="0"/>
+          <w:sz w:val="20"/>
+          <w:szCs w:val="20"/>
+        </w:rPr>
+      </w:pPr>
+      <w:proofErr w:type="spellStart"/>
+      <w:r>
+        <w:rPr>
+          <w:rFonts w:ascii="Courier New" w:hAnsi="Courier New" w:cs="Courier New"/>
+          <w:b w:val="0"/>
+          <w:bCs w:val="0"/>
+          <w:sz w:val="20"/>
+          <w:szCs w:val="20"/>
         </w:rPr>
         <w:t>else</w:t>
       </w:r>
       <w:proofErr w:type="spellEnd"/>
       <w:r>
         <w:rPr>
-          <w:rStyle w:val="HTML1"/>
+          <w:rFonts w:ascii="Courier New" w:hAnsi="Courier New" w:cs="Courier New"/>
+          <w:b w:val="0"/>
+          <w:bCs w:val="0"/>
+          <w:sz w:val="20"/>
+          <w:szCs w:val="20"/>
         </w:rPr>
         <w:t xml:space="preserve"> {</w:t>
       </w:r>
     </w:p>
     <w:p>
       <w:pPr>
-        <w:pStyle w:val="HTML"/>
-        <w:pBdr>
-          <w:top w:val="single" w:sz="4" w:space="1" w:color="auto"/>
-          <w:left w:val="single" w:sz="4" w:space="4" w:color="auto"/>
-          <w:bottom w:val="single" w:sz="4" w:space="1" w:color="auto"/>
-          <w:right w:val="single" w:sz="4" w:space="4" w:color="auto"/>
-        </w:pBdr>
-        <w:rPr>
-          <w:rStyle w:val="HTML1"/>
-        </w:rPr>
-      </w:pPr>
-      <w:r>
-        <w:rPr>
-          <w:rStyle w:val="HTML1"/>
+        <w:pStyle w:val="3"/>
+        <w:pBdr>
+          <w:top w:val="single" w:sz="4" w:space="1" w:color="auto"/>
+          <w:left w:val="single" w:sz="4" w:space="4" w:color="auto"/>
+          <w:bottom w:val="single" w:sz="4" w:space="1" w:color="auto"/>
+          <w:right w:val="single" w:sz="4" w:space="4" w:color="auto"/>
+        </w:pBdr>
+        <w:spacing w:before="0" w:beforeAutospacing="0" w:after="0" w:afterAutospacing="0"/>
+        <w:rPr>
+          <w:rFonts w:ascii="Courier New" w:hAnsi="Courier New" w:cs="Courier New"/>
+          <w:b w:val="0"/>
+          <w:bCs w:val="0"/>
+          <w:sz w:val="20"/>
+          <w:szCs w:val="20"/>
+        </w:rPr>
+      </w:pPr>
+      <w:r>
+        <w:rPr>
+          <w:rFonts w:ascii="Courier New" w:hAnsi="Courier New" w:cs="Courier New"/>
+          <w:b w:val="0"/>
+          <w:bCs w:val="0"/>
+          <w:sz w:val="20"/>
+          <w:szCs w:val="20"/>
         </w:rPr>
         <w:t xml:space="preserve">  </w:t>
       </w:r>
       <w:proofErr w:type="spellStart"/>
       <w:r>
         <w:rPr>
-          <w:rStyle w:val="HTML1"/>
+          <w:rFonts w:ascii="Courier New" w:hAnsi="Courier New" w:cs="Courier New"/>
+          <w:b w:val="0"/>
+          <w:bCs w:val="0"/>
+          <w:sz w:val="20"/>
+          <w:szCs w:val="20"/>
         </w:rPr>
         <w:t>for</w:t>
       </w:r>
       <w:proofErr w:type="spellEnd"/>
       <w:r>
         <w:rPr>
-          <w:rStyle w:val="HTML1"/>
+          <w:rFonts w:ascii="Courier New" w:hAnsi="Courier New" w:cs="Courier New"/>
+          <w:b w:val="0"/>
+          <w:bCs w:val="0"/>
+          <w:sz w:val="20"/>
+          <w:szCs w:val="20"/>
         </w:rPr>
         <w:t xml:space="preserve"> (</w:t>
       </w:r>
       <w:proofErr w:type="spellStart"/>
       <w:r>
         <w:rPr>
-          <w:rStyle w:val="HTML1"/>
+          <w:rFonts w:ascii="Courier New" w:hAnsi="Courier New" w:cs="Courier New"/>
+          <w:b w:val="0"/>
+          <w:bCs w:val="0"/>
+          <w:sz w:val="20"/>
+          <w:szCs w:val="20"/>
         </w:rPr>
         <w:t>int</w:t>
       </w:r>
       <w:proofErr w:type="spellEnd"/>
       <w:r>
         <w:rPr>
-          <w:rStyle w:val="HTML1"/>
+          <w:rFonts w:ascii="Courier New" w:hAnsi="Courier New" w:cs="Courier New"/>
+          <w:b w:val="0"/>
+          <w:bCs w:val="0"/>
+          <w:sz w:val="20"/>
+          <w:szCs w:val="20"/>
         </w:rPr>
         <w:t xml:space="preserve"> i = 0; i &lt; </w:t>
       </w:r>
       <w:proofErr w:type="spellStart"/>
       <w:r>
         <w:rPr>
-          <w:rStyle w:val="HTML1"/>
+          <w:rFonts w:ascii="Courier New" w:hAnsi="Courier New" w:cs="Courier New"/>
+          <w:b w:val="0"/>
+          <w:bCs w:val="0"/>
+          <w:sz w:val="20"/>
+          <w:szCs w:val="20"/>
         </w:rPr>
         <w:t>count</w:t>
       </w:r>
       <w:proofErr w:type="spellEnd"/>
       <w:r>
         <w:rPr>
-          <w:rStyle w:val="HTML1"/>
+          <w:rFonts w:ascii="Courier New" w:hAnsi="Courier New" w:cs="Courier New"/>
+          <w:b w:val="0"/>
+          <w:bCs w:val="0"/>
+          <w:sz w:val="20"/>
+          <w:szCs w:val="20"/>
         </w:rPr>
         <w:t>; i++) {</w:t>
       </w:r>
     </w:p>
     <w:p>
       <w:pPr>
-        <w:pStyle w:val="HTML"/>
-        <w:pBdr>
-          <w:top w:val="single" w:sz="4" w:space="1" w:color="auto"/>
-          <w:left w:val="single" w:sz="4" w:space="4" w:color="auto"/>
-          <w:bottom w:val="single" w:sz="4" w:space="1" w:color="auto"/>
-          <w:right w:val="single" w:sz="4" w:space="4" w:color="auto"/>
-        </w:pBdr>
-        <w:rPr>
-          <w:rStyle w:val="HTML1"/>
-        </w:rPr>
-      </w:pPr>
-      <w:r>
-        <w:rPr>
-          <w:rStyle w:val="HTML1"/>
+        <w:pStyle w:val="3"/>
+        <w:pBdr>
+          <w:top w:val="single" w:sz="4" w:space="1" w:color="auto"/>
+          <w:left w:val="single" w:sz="4" w:space="4" w:color="auto"/>
+          <w:bottom w:val="single" w:sz="4" w:space="1" w:color="auto"/>
+          <w:right w:val="single" w:sz="4" w:space="4" w:color="auto"/>
+        </w:pBdr>
+        <w:spacing w:before="0" w:beforeAutospacing="0" w:after="0" w:afterAutospacing="0"/>
+        <w:rPr>
+          <w:rFonts w:ascii="Courier New" w:hAnsi="Courier New" w:cs="Courier New"/>
+          <w:b w:val="0"/>
+          <w:bCs w:val="0"/>
+          <w:sz w:val="20"/>
+          <w:szCs w:val="20"/>
+        </w:rPr>
+      </w:pPr>
+      <w:r>
+        <w:rPr>
+          <w:rFonts w:ascii="Courier New" w:hAnsi="Courier New" w:cs="Courier New"/>
+          <w:b w:val="0"/>
+          <w:bCs w:val="0"/>
+          <w:sz w:val="20"/>
+          <w:szCs w:val="20"/>
         </w:rPr>
         <w:t xml:space="preserve">    </w:t>
       </w:r>
       <w:proofErr w:type="spellStart"/>
       <w:r>
         <w:rPr>
-          <w:rStyle w:val="HTML1"/>
+          <w:rFonts w:ascii="Courier New" w:hAnsi="Courier New" w:cs="Courier New"/>
+          <w:b w:val="0"/>
+          <w:bCs w:val="0"/>
+          <w:sz w:val="20"/>
+          <w:szCs w:val="20"/>
         </w:rPr>
         <w:t>String</w:t>
       </w:r>
       <w:proofErr w:type="spellEnd"/>
       <w:r>
         <w:rPr>
-          <w:rStyle w:val="HTML1"/>
+          <w:rFonts w:ascii="Courier New" w:hAnsi="Courier New" w:cs="Courier New"/>
+          <w:b w:val="0"/>
+          <w:bCs w:val="0"/>
+          <w:sz w:val="20"/>
+          <w:szCs w:val="20"/>
         </w:rPr>
         <w:t xml:space="preserve"> </w:t>
       </w:r>
       <w:proofErr w:type="spellStart"/>
       <w:r>
         <w:rPr>
-          <w:rStyle w:val="HTML1"/>
+          <w:rFonts w:ascii="Courier New" w:hAnsi="Courier New" w:cs="Courier New"/>
+          <w:b w:val="0"/>
+          <w:bCs w:val="0"/>
+          <w:sz w:val="20"/>
+          <w:szCs w:val="20"/>
         </w:rPr>
         <w:t>name</w:t>
       </w:r>
       <w:proofErr w:type="spellEnd"/>
       <w:r>
         <w:rPr>
-          <w:rStyle w:val="HTML1"/>
+          <w:rFonts w:ascii="Courier New" w:hAnsi="Courier New" w:cs="Courier New"/>
+          <w:b w:val="0"/>
+          <w:bCs w:val="0"/>
+          <w:sz w:val="20"/>
+          <w:szCs w:val="20"/>
         </w:rPr>
         <w:t xml:space="preserve"> = </w:t>
       </w:r>
       <w:proofErr w:type="spellStart"/>
       <w:r>
         <w:rPr>
-          <w:rStyle w:val="HTML1"/>
+          <w:rFonts w:ascii="Courier New" w:hAnsi="Courier New" w:cs="Courier New"/>
+          <w:b w:val="0"/>
+          <w:bCs w:val="0"/>
+          <w:sz w:val="20"/>
+          <w:szCs w:val="20"/>
         </w:rPr>
         <w:t>scanner.nextLine</w:t>
       </w:r>
       <w:proofErr w:type="spellEnd"/>
       <w:r>
         <w:rPr>
-          <w:rStyle w:val="HTML1"/>
+          <w:rFonts w:ascii="Courier New" w:hAnsi="Courier New" w:cs="Courier New"/>
+          <w:b w:val="0"/>
+          <w:bCs w:val="0"/>
+          <w:sz w:val="20"/>
+          <w:szCs w:val="20"/>
         </w:rPr>
         <w:t>();</w:t>
       </w:r>
     </w:p>
     <w:p>
       <w:pPr>
-        <w:pStyle w:val="HTML"/>
-        <w:pBdr>
-          <w:top w:val="single" w:sz="4" w:space="1" w:color="auto"/>
-          <w:left w:val="single" w:sz="4" w:space="4" w:color="auto"/>
-          <w:bottom w:val="single" w:sz="4" w:space="1" w:color="auto"/>
-          <w:right w:val="single" w:sz="4" w:space="4" w:color="auto"/>
-        </w:pBdr>
-        <w:rPr>
-          <w:rStyle w:val="HTML1"/>
-        </w:rPr>
-      </w:pPr>
-      <w:r>
-        <w:rPr>
-          <w:rStyle w:val="HTML1"/>
+        <w:pStyle w:val="3"/>
+        <w:pBdr>
+          <w:top w:val="single" w:sz="4" w:space="1" w:color="auto"/>
+          <w:left w:val="single" w:sz="4" w:space="4" w:color="auto"/>
+          <w:bottom w:val="single" w:sz="4" w:space="1" w:color="auto"/>
+          <w:right w:val="single" w:sz="4" w:space="4" w:color="auto"/>
+        </w:pBdr>
+        <w:spacing w:before="0" w:beforeAutospacing="0" w:after="0" w:afterAutospacing="0"/>
+        <w:rPr>
+          <w:rFonts w:ascii="Courier New" w:hAnsi="Courier New" w:cs="Courier New"/>
+          <w:b w:val="0"/>
+          <w:bCs w:val="0"/>
+          <w:sz w:val="20"/>
+          <w:szCs w:val="20"/>
+        </w:rPr>
+      </w:pPr>
+      <w:r>
+        <w:rPr>
+          <w:rFonts w:ascii="Courier New" w:hAnsi="Courier New" w:cs="Courier New"/>
+          <w:b w:val="0"/>
+          <w:bCs w:val="0"/>
+          <w:sz w:val="20"/>
+          <w:szCs w:val="20"/>
         </w:rPr>
         <w:t xml:space="preserve">    </w:t>
       </w:r>
       <w:proofErr w:type="spellStart"/>
       <w:r>
         <w:rPr>
-          <w:rStyle w:val="HTML1"/>
+          <w:rFonts w:ascii="Courier New" w:hAnsi="Courier New" w:cs="Courier New"/>
+          <w:b w:val="0"/>
+          <w:bCs w:val="0"/>
+          <w:sz w:val="20"/>
+          <w:szCs w:val="20"/>
         </w:rPr>
         <w:t>System.out.println</w:t>
       </w:r>
       <w:proofErr w:type="spellEnd"/>
       <w:r>
         <w:rPr>
-          <w:rStyle w:val="HTML1"/>
+          <w:rFonts w:ascii="Courier New" w:hAnsi="Courier New" w:cs="Courier New"/>
+          <w:b w:val="0"/>
+          <w:bCs w:val="0"/>
+          <w:sz w:val="20"/>
+          <w:szCs w:val="20"/>
         </w:rPr>
         <w:t>("</w:t>
       </w:r>
       <w:proofErr w:type="spellStart"/>
       <w:r>
         <w:rPr>
-          <w:rStyle w:val="HTML1"/>
+          <w:rFonts w:ascii="Courier New" w:hAnsi="Courier New" w:cs="Courier New"/>
+          <w:b w:val="0"/>
+          <w:bCs w:val="0"/>
+          <w:sz w:val="20"/>
+          <w:szCs w:val="20"/>
         </w:rPr>
         <w:t>Hello</w:t>
       </w:r>
       <w:proofErr w:type="spellEnd"/>
       <w:r>
         <w:rPr>
-          <w:rStyle w:val="HTML1"/>
+          <w:rFonts w:ascii="Courier New" w:hAnsi="Courier New" w:cs="Courier New"/>
+          <w:b w:val="0"/>
+          <w:bCs w:val="0"/>
+          <w:sz w:val="20"/>
+          <w:szCs w:val="20"/>
         </w:rPr>
         <w:t xml:space="preserve">, " + </w:t>
       </w:r>
       <w:proofErr w:type="spellStart"/>
       <w:r>
         <w:rPr>
-          <w:rStyle w:val="HTML1"/>
+          <w:rFonts w:ascii="Courier New" w:hAnsi="Courier New" w:cs="Courier New"/>
+          <w:b w:val="0"/>
+          <w:bCs w:val="0"/>
+          <w:sz w:val="20"/>
+          <w:szCs w:val="20"/>
         </w:rPr>
         <w:t>name</w:t>
       </w:r>
       <w:proofErr w:type="spellEnd"/>
       <w:r>
         <w:rPr>
-          <w:rStyle w:val="HTML1"/>
+          <w:rFonts w:ascii="Courier New" w:hAnsi="Courier New" w:cs="Courier New"/>
+          <w:b w:val="0"/>
+          <w:bCs w:val="0"/>
+          <w:sz w:val="20"/>
+          <w:szCs w:val="20"/>
         </w:rPr>
         <w:t>);</w:t>
       </w:r>
     </w:p>
     <w:p>
       <w:pPr>
-        <w:pStyle w:val="HTML"/>
-        <w:pBdr>
-          <w:top w:val="single" w:sz="4" w:space="1" w:color="auto"/>
-          <w:left w:val="single" w:sz="4" w:space="4" w:color="auto"/>
-          <w:bottom w:val="single" w:sz="4" w:space="1" w:color="auto"/>
-          <w:right w:val="single" w:sz="4" w:space="4" w:color="auto"/>
-        </w:pBdr>
-        <w:rPr>
-          <w:rStyle w:val="HTML1"/>
-        </w:rPr>
-      </w:pPr>
-      <w:r>
-        <w:rPr>
-          <w:rStyle w:val="HTML1"/>
+        <w:pStyle w:val="3"/>
+        <w:pBdr>
+          <w:top w:val="single" w:sz="4" w:space="1" w:color="auto"/>
+          <w:left w:val="single" w:sz="4" w:space="4" w:color="auto"/>
+          <w:bottom w:val="single" w:sz="4" w:space="1" w:color="auto"/>
+          <w:right w:val="single" w:sz="4" w:space="4" w:color="auto"/>
+        </w:pBdr>
+        <w:spacing w:before="0" w:beforeAutospacing="0" w:after="0" w:afterAutospacing="0"/>
+        <w:rPr>
+          <w:rFonts w:ascii="Courier New" w:hAnsi="Courier New" w:cs="Courier New"/>
+          <w:b w:val="0"/>
+          <w:bCs w:val="0"/>
+          <w:sz w:val="20"/>
+          <w:szCs w:val="20"/>
+        </w:rPr>
+      </w:pPr>
+      <w:r>
+        <w:rPr>
+          <w:rFonts w:ascii="Courier New" w:hAnsi="Courier New" w:cs="Courier New"/>
+          <w:b w:val="0"/>
+          <w:bCs w:val="0"/>
+          <w:sz w:val="20"/>
+          <w:szCs w:val="20"/>
         </w:rPr>
         <w:t xml:space="preserve">  }</w:t>
-      </w:r>
-    </w:p>
-    <w:p>
-      <w:pPr>
-        <w:pStyle w:val="HTML"/>
-        <w:pBdr>
-          <w:top w:val="single" w:sz="4" w:space="1" w:color="auto"/>
-          <w:left w:val="single" w:sz="4" w:space="4" w:color="auto"/>
-          <w:bottom w:val="single" w:sz="4" w:space="1" w:color="auto"/>
-          <w:right w:val="single" w:sz="4" w:space="4" w:color="auto"/>
-        </w:pBdr>
-        <w:rPr>
-          <w:rStyle w:val="HTML1"/>
-        </w:rPr>
-      </w:pPr>
-      <w:r>
-        <w:rPr>
-          <w:rStyle w:val="HTML1"/>
-        </w:rPr>
-        <w:t>}</w:t>
       </w:r>
     </w:p>
     <w:p>
@@ -4348,13 +4663,14 @@
     </w:p>
     <w:p>
       <w:pPr>
-        <w:pStyle w:val="HTML"/>
-        <w:pBdr>
-          <w:top w:val="single" w:sz="4" w:space="1" w:color="auto"/>
-          <w:left w:val="single" w:sz="4" w:space="4" w:color="auto"/>
-          <w:bottom w:val="single" w:sz="4" w:space="1" w:color="auto"/>
-          <w:right w:val="single" w:sz="4" w:space="4" w:color="auto"/>
-        </w:pBdr>
+        <w:pStyle w:val="a3"/>
+        <w:pBdr>
+          <w:top w:val="single" w:sz="4" w:space="1" w:color="auto"/>
+          <w:left w:val="single" w:sz="4" w:space="4" w:color="auto"/>
+          <w:bottom w:val="single" w:sz="4" w:space="1" w:color="auto"/>
+          <w:right w:val="single" w:sz="4" w:space="4" w:color="auto"/>
+        </w:pBdr>
+        <w:spacing w:before="0" w:beforeAutospacing="0" w:after="0" w:afterAutospacing="0"/>
         <w:rPr>
           <w:rStyle w:val="HTML1"/>
         </w:rPr>
@@ -4446,13 +4762,14 @@
     </w:p>
     <w:p>
       <w:pPr>
-        <w:pStyle w:val="HTML"/>
-        <w:pBdr>
-          <w:top w:val="single" w:sz="4" w:space="1" w:color="auto"/>
-          <w:left w:val="single" w:sz="4" w:space="4" w:color="auto"/>
-          <w:bottom w:val="single" w:sz="4" w:space="1" w:color="auto"/>
-          <w:right w:val="single" w:sz="4" w:space="4" w:color="auto"/>
-        </w:pBdr>
+        <w:pStyle w:val="a3"/>
+        <w:pBdr>
+          <w:top w:val="single" w:sz="4" w:space="1" w:color="auto"/>
+          <w:left w:val="single" w:sz="4" w:space="4" w:color="auto"/>
+          <w:bottom w:val="single" w:sz="4" w:space="1" w:color="auto"/>
+          <w:right w:val="single" w:sz="4" w:space="4" w:color="auto"/>
+        </w:pBdr>
+        <w:spacing w:before="0" w:beforeAutospacing="0" w:after="0" w:afterAutospacing="0"/>
         <w:rPr>
           <w:rStyle w:val="HTML1"/>
         </w:rPr>
@@ -4468,6 +4785,97 @@
         <w:rPr>
           <w:rStyle w:val="HTML1"/>
         </w:rPr>
+        <w:t>if</w:t>
+      </w:r>
+      <w:proofErr w:type="spellEnd"/>
+      <w:r>
+        <w:rPr>
+          <w:rStyle w:val="HTML1"/>
+        </w:rPr>
+        <w:t xml:space="preserve"> (</w:t>
+      </w:r>
+      <w:proofErr w:type="spellStart"/>
+      <w:r>
+        <w:rPr>
+          <w:rStyle w:val="HTML1"/>
+        </w:rPr>
+        <w:t>arr</w:t>
+      </w:r>
+      <w:proofErr w:type="spellEnd"/>
+      <w:r>
+        <w:rPr>
+          <w:rStyle w:val="HTML1"/>
+        </w:rPr>
+        <w:t xml:space="preserve"> == </w:t>
+      </w:r>
+      <w:proofErr w:type="spellStart"/>
+      <w:r>
+        <w:rPr>
+          <w:rStyle w:val="HTML1"/>
+        </w:rPr>
+        <w:t>null</w:t>
+      </w:r>
+      <w:proofErr w:type="spellEnd"/>
+      <w:r>
+        <w:rPr>
+          <w:rStyle w:val="HTML1"/>
+        </w:rPr>
+        <w:t xml:space="preserve"> || </w:t>
+      </w:r>
+      <w:proofErr w:type="spellStart"/>
+      <w:r>
+        <w:rPr>
+          <w:rStyle w:val="HTML1"/>
+        </w:rPr>
+        <w:t>arr.length</w:t>
+      </w:r>
+      <w:proofErr w:type="spellEnd"/>
+      <w:r>
+        <w:rPr>
+          <w:rStyle w:val="HTML1"/>
+        </w:rPr>
+        <w:t xml:space="preserve"> == 0) </w:t>
+      </w:r>
+      <w:proofErr w:type="spellStart"/>
+      <w:r>
+        <w:rPr>
+          <w:rStyle w:val="HTML1"/>
+        </w:rPr>
+        <w:t>return</w:t>
+      </w:r>
+      <w:proofErr w:type="spellEnd"/>
+      <w:r>
+        <w:rPr>
+          <w:rStyle w:val="HTML1"/>
+        </w:rPr>
+        <w:t xml:space="preserve"> 0;</w:t>
+      </w:r>
+    </w:p>
+    <w:p>
+      <w:pPr>
+        <w:pStyle w:val="a3"/>
+        <w:pBdr>
+          <w:top w:val="single" w:sz="4" w:space="1" w:color="auto"/>
+          <w:left w:val="single" w:sz="4" w:space="4" w:color="auto"/>
+          <w:bottom w:val="single" w:sz="4" w:space="1" w:color="auto"/>
+          <w:right w:val="single" w:sz="4" w:space="4" w:color="auto"/>
+        </w:pBdr>
+        <w:spacing w:before="0" w:beforeAutospacing="0" w:after="0" w:afterAutospacing="0"/>
+        <w:rPr>
+          <w:rStyle w:val="HTML1"/>
+        </w:rPr>
+      </w:pPr>
+      <w:r>
+        <w:rPr>
+          <w:rStyle w:val="HTML1"/>
+        </w:rPr>
+        <w:t xml:space="preserve">  </w:t>
+      </w:r>
+      <w:proofErr w:type="spellStart"/>
+      <w:r>
+        <w:rPr>
+          <w:rStyle w:val="HTML1"/>
+        </w:rPr>
         <w:t>int</w:t>
       </w:r>
       <w:proofErr w:type="spellEnd"/>
@@ -4494,13 +4902,14 @@
     </w:p>
     <w:p>
       <w:pPr>
-        <w:pStyle w:val="HTML"/>
-        <w:pBdr>
-          <w:top w:val="single" w:sz="4" w:space="1" w:color="auto"/>
-          <w:left w:val="single" w:sz="4" w:space="4" w:color="auto"/>
-          <w:bottom w:val="single" w:sz="4" w:space="1" w:color="auto"/>
-          <w:right w:val="single" w:sz="4" w:space="4" w:color="auto"/>
-        </w:pBdr>
+        <w:pStyle w:val="a3"/>
+        <w:pBdr>
+          <w:top w:val="single" w:sz="4" w:space="1" w:color="auto"/>
+          <w:left w:val="single" w:sz="4" w:space="4" w:color="auto"/>
+          <w:bottom w:val="single" w:sz="4" w:space="1" w:color="auto"/>
+          <w:right w:val="single" w:sz="4" w:space="4" w:color="auto"/>
+        </w:pBdr>
+        <w:spacing w:before="0" w:beforeAutospacing="0" w:after="0" w:afterAutospacing="0"/>
         <w:rPr>
           <w:rStyle w:val="HTML1"/>
         </w:rPr>
@@ -4584,13 +4993,14 @@
     </w:p>
     <w:p>
       <w:pPr>
-        <w:pStyle w:val="HTML"/>
-        <w:pBdr>
-          <w:top w:val="single" w:sz="4" w:space="1" w:color="auto"/>
-          <w:left w:val="single" w:sz="4" w:space="4" w:color="auto"/>
-          <w:bottom w:val="single" w:sz="4" w:space="1" w:color="auto"/>
-          <w:right w:val="single" w:sz="4" w:space="4" w:color="auto"/>
-        </w:pBdr>
+        <w:pStyle w:val="a3"/>
+        <w:pBdr>
+          <w:top w:val="single" w:sz="4" w:space="1" w:color="auto"/>
+          <w:left w:val="single" w:sz="4" w:space="4" w:color="auto"/>
+          <w:bottom w:val="single" w:sz="4" w:space="1" w:color="auto"/>
+          <w:right w:val="single" w:sz="4" w:space="4" w:color="auto"/>
+        </w:pBdr>
+        <w:spacing w:before="0" w:beforeAutospacing="0" w:after="0" w:afterAutospacing="0"/>
         <w:rPr>
           <w:rStyle w:val="HTML1"/>
         </w:rPr>
@@ -4632,13 +5042,14 @@
     </w:p>
     <w:p>
       <w:pPr>
-        <w:pStyle w:val="HTML"/>
-        <w:pBdr>
-          <w:top w:val="single" w:sz="4" w:space="1" w:color="auto"/>
-          <w:left w:val="single" w:sz="4" w:space="4" w:color="auto"/>
-          <w:bottom w:val="single" w:sz="4" w:space="1" w:color="auto"/>
-          <w:right w:val="single" w:sz="4" w:space="4" w:color="auto"/>
-        </w:pBdr>
+        <w:pStyle w:val="a3"/>
+        <w:pBdr>
+          <w:top w:val="single" w:sz="4" w:space="1" w:color="auto"/>
+          <w:left w:val="single" w:sz="4" w:space="4" w:color="auto"/>
+          <w:bottom w:val="single" w:sz="4" w:space="1" w:color="auto"/>
+          <w:right w:val="single" w:sz="4" w:space="4" w:color="auto"/>
+        </w:pBdr>
+        <w:spacing w:before="0" w:beforeAutospacing="0" w:after="0" w:afterAutospacing="0"/>
         <w:rPr>
           <w:rStyle w:val="HTML1"/>
         </w:rPr>
@@ -5901,6 +6312,7 @@
         <w:rPr>
           <w:rStyle w:val="HTML1"/>
         </w:rPr>
+        <w:lastRenderedPageBreak/>
         <w:t>{18, 1, 3, 6, 7, -5} → [18, 1, 3, 6, -5]</w:t>
       </w:r>
     </w:p>
@@ -5909,7 +6321,6 @@
         <w:pStyle w:val="3"/>
       </w:pPr>
       <w:r>
-        <w:lastRenderedPageBreak/>
         <w:t>Task14.java</w:t>
       </w:r>
     </w:p>
